--- a/theorie/H3/par1.docx
+++ b/theorie/H3/par1.docx
@@ -3,23 +3,29 @@
 <w:document xmlns:wpc="http://schemas.microsoft.com/office/word/2010/wordprocessingCanvas" xmlns:cx="http://schemas.microsoft.com/office/drawing/2014/chartex" xmlns:cx1="http://schemas.microsoft.com/office/drawing/2015/9/8/chartex" xmlns:cx2="http://schemas.microsoft.com/office/drawing/2015/10/21/chartex" xmlns:cx3="http://schemas.microsoft.com/office/drawing/2016/5/9/chartex" xmlns:cx4="http://schemas.microsoft.com/office/drawing/2016/5/10/chartex" xmlns:cx5="http://schemas.microsoft.com/office/drawing/2016/5/11/chartex" xmlns:cx6="http://schemas.microsoft.com/office/drawing/2016/5/12/chartex" xmlns:cx7="http://schemas.microsoft.com/office/drawing/2016/5/13/chartex" xmlns:cx8="http://schemas.microsoft.com/office/drawing/2016/5/14/chartex" xmlns:mc="http://schemas.openxmlformats.org/markup-compatibility/2006" xmlns:aink="http://schemas.microsoft.com/office/drawing/2016/ink" xmlns:am3d="http://schemas.microsoft.com/office/drawing/2017/model3d" xmlns:o="urn:schemas-microsoft-com:office:office" xmlns:r="http://schemas.openxmlformats.org/officeDocument/2006/relationships" xmlns:m="http://schemas.openxmlformats.org/officeDocument/2006/math" xmlns:v="urn:schemas-microsoft-com:vml" xmlns:wp14="http://schemas.microsoft.com/office/word/2010/wordprocessingDrawing" xmlns:wp="http://schemas.openxmlformats.org/drawingml/2006/wordprocessingDrawing" xmlns:w10="urn:schemas-microsoft-com:office:word" xmlns:w="http://schemas.openxmlformats.org/wordprocessingml/2006/main" xmlns:w14="http://schemas.microsoft.com/office/word/2010/wordml" xmlns:w15="http://schemas.microsoft.com/office/word/2012/wordml" xmlns:w16cid="http://schemas.microsoft.com/office/word/2016/wordml/cid" xmlns:w16se="http://schemas.microsoft.com/office/word/2015/wordml/symex" xmlns:wpg="http://schemas.microsoft.com/office/word/2010/wordprocessingGroup" xmlns:wpi="http://schemas.microsoft.com/office/word/2010/wordprocessingInk" xmlns:wne="http://schemas.microsoft.com/office/word/2006/wordml" xmlns:wps="http://schemas.microsoft.com/office/word/2010/wordprocessingShape" mc:Ignorable="w14 w15 w16se w16cid wp14">
   <w:body>
     <w:p>
-      <w:r>
-        <w:t xml:space="preserve">Wat is </w:t>
+      <w:pPr>
+        <w:rPr>
+          <w:lang w:val="nl-NL"/>
+        </w:rPr>
+      </w:pPr>
+      <w:r>
+        <w:rPr>
+          <w:lang w:val="nl-NL"/>
+        </w:rPr>
+        <w:t xml:space="preserve">Wat is een </w:t>
       </w:r>
       <w:proofErr w:type="spellStart"/>
       <w:r>
-        <w:t>een</w:t>
+        <w:rPr>
+          <w:lang w:val="nl-NL"/>
+        </w:rPr>
+        <w:t>progammeertaal</w:t>
       </w:r>
       <w:proofErr w:type="spellEnd"/>
       <w:r>
-        <w:t xml:space="preserve"> </w:t>
-      </w:r>
-      <w:proofErr w:type="spellStart"/>
-      <w:r>
-        <w:t>progammeertaal</w:t>
-      </w:r>
-      <w:proofErr w:type="spellEnd"/>
-      <w:r>
+        <w:rPr>
+          <w:lang w:val="nl-NL"/>
+        </w:rPr>
         <w:t>?</w:t>
       </w:r>
     </w:p>
@@ -109,6 +115,26 @@
           <w:lang w:val="nl-NL"/>
         </w:rPr>
         <w:t xml:space="preserve"> In de volgende paragraaf leer je hoe je het kunt installeren en hoe je kunt beginnen ermee te programmeren.</w:t>
+      </w:r>
+    </w:p>
+    <w:p>
+      <w:pPr>
+        <w:rPr>
+          <w:lang w:val="nl-NL"/>
+        </w:rPr>
+      </w:pPr>
+    </w:p>
+    <w:p>
+      <w:pPr>
+        <w:rPr>
+          <w:lang w:val="nl-NL"/>
+        </w:rPr>
+      </w:pPr>
+      <w:r>
+        <w:rPr>
+          <w:lang w:val="nl-NL"/>
+        </w:rPr>
+        <w:t>Er is ook een bestand genaamd H3.ipynb beschikbaar met alle code voorbeelden voor de rest van het hoofdstuk.</w:t>
       </w:r>
       <w:bookmarkStart w:id="0" w:name="_GoBack"/>
       <w:bookmarkEnd w:id="0"/>

--- a/theorie/H3/par1.docx
+++ b/theorie/H3/par1.docx
@@ -95,7 +95,19 @@
         <w:rPr>
           <w:lang w:val="nl-NL"/>
         </w:rPr>
-        <w:t>De taal die je in dit hoofdstuk zult gaan leren is Python, python is een relatief eenvoudige taal om mee te beginnen en wordt toch voor veel dingen gebruikt, het kan onder anderen gebruikt worden voor algemene programma’s, websites, games en data science.</w:t>
+        <w:t xml:space="preserve">De taal die je in dit hoofdstuk zult gaan leren is Python, </w:t>
+      </w:r>
+      <w:r>
+        <w:rPr>
+          <w:lang w:val="nl-NL"/>
+        </w:rPr>
+        <w:t>P</w:t>
+      </w:r>
+      <w:r>
+        <w:rPr>
+          <w:lang w:val="nl-NL"/>
+        </w:rPr>
+        <w:t>ython is een relatief eenvoudige taal om mee te beginnen en wordt toch voor veel dingen gebruikt, het kan onder anderen gebruikt worden voor algemene programma’s, websites, games en data science.</w:t>
       </w:r>
     </w:p>
     <w:p>
